--- a/Array/Optimization/Ques.docx
+++ b/Array/Optimization/Ques.docx
@@ -15,23 +15,122 @@
         <w:textAlignment w:val="baseline"/>
         <w:rPr>
           <w:rFonts w:ascii="Helvetica" w:eastAsia="Times New Roman" w:hAnsi="Helvetica" w:cs="Helvetica"/>
+          <w:color w:val="538135" w:themeColor="accent6" w:themeShade="BF"/>
+          <w:sz w:val="20"/>
+          <w:szCs w:val="20"/>
+          <w:lang w:eastAsia="en-IN"/>
+        </w:rPr>
+      </w:pPr>
+      <w:hyperlink r:id="rId5" w:history="1">
+        <w:r>
+          <w:rPr>
+            <w:rFonts w:ascii="Helvetica" w:eastAsia="Times New Roman" w:hAnsi="Helvetica" w:cs="Helvetica"/>
+            <w:color w:val="538135" w:themeColor="accent6" w:themeShade="BF"/>
+            <w:sz w:val="23"/>
+            <w:szCs w:val="23"/>
+            <w:bdr w:val="none" w:sz="0" w:space="0" w:color="auto" w:frame="1"/>
+            <w:lang w:eastAsia="en-IN"/>
+          </w:rPr>
+          <w:t>Largest Sum Contiguous Subarray</w:t>
+        </w:r>
+      </w:hyperlink>
+    </w:p>
+    <w:p>
+      <w:pPr>
+        <w:numPr>
+          <w:ilvl w:val="0"/>
+          <w:numId w:val="1"/>
+        </w:numPr>
+        <w:shd w:val="clear" w:color="auto" w:fill="FFFFFF"/>
+        <w:spacing w:after="0" w:line="240" w:lineRule="auto"/>
+        <w:ind w:left="540"/>
+        <w:jc w:val="both"/>
+        <w:textAlignment w:val="baseline"/>
+        <w:rPr>
+          <w:rFonts w:ascii="Helvetica" w:eastAsia="Times New Roman" w:hAnsi="Helvetica" w:cs="Helvetica"/>
           <w:color w:val="000000"/>
           <w:sz w:val="20"/>
           <w:szCs w:val="20"/>
           <w:lang w:eastAsia="en-IN"/>
         </w:rPr>
       </w:pPr>
-      <w:hyperlink r:id="rId5" w:history="1">
-        <w:r>
-          <w:rPr>
-            <w:rFonts w:ascii="Helvetica" w:eastAsia="Times New Roman" w:hAnsi="Helvetica" w:cs="Helvetica"/>
-            <w:color w:val="EC4E20"/>
-            <w:sz w:val="23"/>
-            <w:szCs w:val="23"/>
-            <w:bdr w:val="none" w:sz="0" w:space="0" w:color="auto" w:frame="1"/>
-            <w:lang w:eastAsia="en-IN"/>
-          </w:rPr>
-          <w:t>Largest Sum Contiguous Subarray</w:t>
+      <w:hyperlink r:id="rId6" w:history="1">
+        <w:r>
+          <w:rPr>
+            <w:rFonts w:ascii="Helvetica" w:eastAsia="Times New Roman" w:hAnsi="Helvetica" w:cs="Helvetica"/>
+            <w:color w:val="EC4E20"/>
+            <w:sz w:val="23"/>
+            <w:szCs w:val="23"/>
+            <w:bdr w:val="none" w:sz="0" w:space="0" w:color="auto" w:frame="1"/>
+            <w:lang w:eastAsia="en-IN"/>
+          </w:rPr>
+          <w:t>Maximum profit by buying and selling a share at most twice</w:t>
+        </w:r>
+      </w:hyperlink>
+    </w:p>
+    <w:p>
+      <w:pPr>
+        <w:numPr>
+          <w:ilvl w:val="0"/>
+          <w:numId w:val="1"/>
+        </w:numPr>
+        <w:shd w:val="clear" w:color="auto" w:fill="FFFFFF"/>
+        <w:spacing w:after="0" w:line="240" w:lineRule="auto"/>
+        <w:ind w:left="540"/>
+        <w:jc w:val="both"/>
+        <w:textAlignment w:val="baseline"/>
+        <w:rPr>
+          <w:rFonts w:ascii="Helvetica" w:eastAsia="Times New Roman" w:hAnsi="Helvetica" w:cs="Helvetica"/>
+          <w:color w:val="538135" w:themeColor="accent6" w:themeShade="BF"/>
+          <w:sz w:val="20"/>
+          <w:szCs w:val="20"/>
+          <w:lang w:eastAsia="en-IN"/>
+        </w:rPr>
+      </w:pPr>
+      <w:hyperlink r:id="rId7" w:history="1">
+        <w:r>
+          <w:rPr>
+            <w:rFonts w:ascii="Helvetica" w:eastAsia="Times New Roman" w:hAnsi="Helvetica" w:cs="Helvetica"/>
+            <w:color w:val="538135" w:themeColor="accent6" w:themeShade="BF"/>
+            <w:sz w:val="23"/>
+            <w:szCs w:val="23"/>
+            <w:bdr w:val="none" w:sz="0" w:space="0" w:color="auto" w:frame="1"/>
+            <w:lang w:eastAsia="en-IN"/>
+          </w:rPr>
+          <w:t>Find the subarray with least average</w:t>
+        </w:r>
+      </w:hyperlink>
+    </w:p>
+    <w:p>
+      <w:pPr>
+        <w:numPr>
+          <w:ilvl w:val="0"/>
+          <w:numId w:val="1"/>
+        </w:numPr>
+        <w:shd w:val="clear" w:color="auto" w:fill="FFFFFF"/>
+        <w:spacing w:after="0" w:line="240" w:lineRule="auto"/>
+        <w:ind w:left="540"/>
+        <w:jc w:val="both"/>
+        <w:textAlignment w:val="baseline"/>
+        <w:rPr>
+          <w:rFonts w:ascii="Helvetica" w:eastAsia="Times New Roman" w:hAnsi="Helvetica" w:cs="Helvetica"/>
+          <w:color w:val="538135" w:themeColor="accent6" w:themeShade="BF"/>
+          <w:sz w:val="20"/>
+          <w:szCs w:val="20"/>
+          <w:lang w:eastAsia="en-IN"/>
+        </w:rPr>
+      </w:pPr>
+      <w:hyperlink r:id="rId8" w:history="1">
+        <w:r>
+          <w:rPr>
+            <w:rFonts w:ascii="Helvetica" w:eastAsia="Times New Roman" w:hAnsi="Helvetica" w:cs="Helvetica"/>
+            <w:color w:val="538135" w:themeColor="accent6" w:themeShade="BF"/>
+            <w:sz w:val="23"/>
+            <w:szCs w:val="23"/>
+            <w:bdr w:val="none" w:sz="0" w:space="0" w:color="auto" w:frame="1"/>
+            <w:lang w:eastAsia="en-IN"/>
+          </w:rPr>
+          <w:t>Find the minimum distance between two numbers</w:t>
         </w:r>
       </w:hyperlink>
     </w:p>
@@ -54,17 +153,17 @@
           <w:lang w:eastAsia="en-IN"/>
         </w:rPr>
       </w:pPr>
-      <w:hyperlink r:id="rId6" w:history="1">
-        <w:r>
-          <w:rPr>
-            <w:rFonts w:ascii="Helvetica" w:eastAsia="Times New Roman" w:hAnsi="Helvetica" w:cs="Helvetica"/>
-            <w:color w:val="EC4E20"/>
-            <w:sz w:val="23"/>
-            <w:szCs w:val="23"/>
-            <w:bdr w:val="none" w:sz="0" w:space="0" w:color="auto" w:frame="1"/>
-            <w:lang w:eastAsia="en-IN"/>
-          </w:rPr>
-          <w:t>Maximum profit by buying and selling a share at most twice</w:t>
+      <w:hyperlink r:id="rId9" w:history="1">
+        <w:r>
+          <w:rPr>
+            <w:rFonts w:ascii="Helvetica" w:eastAsia="Times New Roman" w:hAnsi="Helvetica" w:cs="Helvetica"/>
+            <w:color w:val="EC4E20"/>
+            <w:sz w:val="23"/>
+            <w:szCs w:val="23"/>
+            <w:bdr w:val="none" w:sz="0" w:space="0" w:color="auto" w:frame="1"/>
+            <w:lang w:eastAsia="en-IN"/>
+          </w:rPr>
+          <w:t>Minimize the maximum difference between the heights</w:t>
         </w:r>
       </w:hyperlink>
     </w:p>
@@ -87,17 +186,17 @@
           <w:lang w:eastAsia="en-IN"/>
         </w:rPr>
       </w:pPr>
-      <w:hyperlink r:id="rId7" w:history="1">
-        <w:r>
-          <w:rPr>
-            <w:rFonts w:ascii="Helvetica" w:eastAsia="Times New Roman" w:hAnsi="Helvetica" w:cs="Helvetica"/>
-            <w:color w:val="EC4E20"/>
-            <w:sz w:val="23"/>
-            <w:szCs w:val="23"/>
-            <w:bdr w:val="none" w:sz="0" w:space="0" w:color="auto" w:frame="1"/>
-            <w:lang w:eastAsia="en-IN"/>
-          </w:rPr>
-          <w:t>Find the subarray with least average</w:t>
+      <w:hyperlink r:id="rId10" w:history="1">
+        <w:r>
+          <w:rPr>
+            <w:rFonts w:ascii="Helvetica" w:eastAsia="Times New Roman" w:hAnsi="Helvetica" w:cs="Helvetica"/>
+            <w:color w:val="EC4E20"/>
+            <w:sz w:val="23"/>
+            <w:szCs w:val="23"/>
+            <w:bdr w:val="none" w:sz="0" w:space="0" w:color="auto" w:frame="1"/>
+            <w:lang w:eastAsia="en-IN"/>
+          </w:rPr>
+          <w:t>Minimum number of jumps to reach end</w:t>
         </w:r>
       </w:hyperlink>
     </w:p>
@@ -120,17 +219,17 @@
           <w:lang w:eastAsia="en-IN"/>
         </w:rPr>
       </w:pPr>
-      <w:hyperlink r:id="rId8" w:history="1">
-        <w:r>
-          <w:rPr>
-            <w:rFonts w:ascii="Helvetica" w:eastAsia="Times New Roman" w:hAnsi="Helvetica" w:cs="Helvetica"/>
-            <w:color w:val="EC4E20"/>
-            <w:sz w:val="23"/>
-            <w:szCs w:val="23"/>
-            <w:bdr w:val="none" w:sz="0" w:space="0" w:color="auto" w:frame="1"/>
-            <w:lang w:eastAsia="en-IN"/>
-          </w:rPr>
-          <w:t>Find the minimum distance between two numbers</w:t>
+      <w:hyperlink r:id="rId11" w:history="1">
+        <w:r>
+          <w:rPr>
+            <w:rFonts w:ascii="Helvetica" w:eastAsia="Times New Roman" w:hAnsi="Helvetica" w:cs="Helvetica"/>
+            <w:color w:val="EC4E20"/>
+            <w:sz w:val="23"/>
+            <w:szCs w:val="23"/>
+            <w:bdr w:val="none" w:sz="0" w:space="0" w:color="auto" w:frame="1"/>
+            <w:lang w:eastAsia="en-IN"/>
+          </w:rPr>
+          <w:t>Dynamic Programming | Set 14 (Maximum Sum Increasing Subsequence)</w:t>
         </w:r>
       </w:hyperlink>
     </w:p>
@@ -153,17 +252,17 @@
           <w:lang w:eastAsia="en-IN"/>
         </w:rPr>
       </w:pPr>
-      <w:hyperlink r:id="rId9" w:history="1">
-        <w:r>
-          <w:rPr>
-            <w:rFonts w:ascii="Helvetica" w:eastAsia="Times New Roman" w:hAnsi="Helvetica" w:cs="Helvetica"/>
-            <w:color w:val="EC4E20"/>
-            <w:sz w:val="23"/>
-            <w:szCs w:val="23"/>
-            <w:bdr w:val="none" w:sz="0" w:space="0" w:color="auto" w:frame="1"/>
-            <w:lang w:eastAsia="en-IN"/>
-          </w:rPr>
-          <w:t>Minimize the maximum difference between the heights</w:t>
+      <w:hyperlink r:id="rId12" w:history="1">
+        <w:r>
+          <w:rPr>
+            <w:rFonts w:ascii="Helvetica" w:eastAsia="Times New Roman" w:hAnsi="Helvetica" w:cs="Helvetica"/>
+            <w:color w:val="EC4E20"/>
+            <w:sz w:val="23"/>
+            <w:szCs w:val="23"/>
+            <w:bdr w:val="none" w:sz="0" w:space="0" w:color="auto" w:frame="1"/>
+            <w:lang w:eastAsia="en-IN"/>
+          </w:rPr>
+          <w:t>Smallest subarray with sum greater than a given value</w:t>
         </w:r>
       </w:hyperlink>
     </w:p>
@@ -186,17 +285,17 @@
           <w:lang w:eastAsia="en-IN"/>
         </w:rPr>
       </w:pPr>
-      <w:hyperlink r:id="rId10" w:history="1">
-        <w:r>
-          <w:rPr>
-            <w:rFonts w:ascii="Helvetica" w:eastAsia="Times New Roman" w:hAnsi="Helvetica" w:cs="Helvetica"/>
-            <w:color w:val="EC4E20"/>
-            <w:sz w:val="23"/>
-            <w:szCs w:val="23"/>
-            <w:bdr w:val="none" w:sz="0" w:space="0" w:color="auto" w:frame="1"/>
-            <w:lang w:eastAsia="en-IN"/>
-          </w:rPr>
-          <w:t>Minimum number of jumps to reach end</w:t>
+      <w:hyperlink r:id="rId13" w:history="1">
+        <w:r>
+          <w:rPr>
+            <w:rFonts w:ascii="Helvetica" w:eastAsia="Times New Roman" w:hAnsi="Helvetica" w:cs="Helvetica"/>
+            <w:color w:val="EC4E20"/>
+            <w:sz w:val="23"/>
+            <w:szCs w:val="23"/>
+            <w:bdr w:val="none" w:sz="0" w:space="0" w:color="auto" w:frame="1"/>
+            <w:lang w:eastAsia="en-IN"/>
+          </w:rPr>
+          <w:t>Find maximum average subarray of k length</w:t>
         </w:r>
       </w:hyperlink>
     </w:p>
@@ -219,17 +318,17 @@
           <w:lang w:eastAsia="en-IN"/>
         </w:rPr>
       </w:pPr>
-      <w:hyperlink r:id="rId11" w:history="1">
-        <w:r>
-          <w:rPr>
-            <w:rFonts w:ascii="Helvetica" w:eastAsia="Times New Roman" w:hAnsi="Helvetica" w:cs="Helvetica"/>
-            <w:color w:val="EC4E20"/>
-            <w:sz w:val="23"/>
-            <w:szCs w:val="23"/>
-            <w:bdr w:val="none" w:sz="0" w:space="0" w:color="auto" w:frame="1"/>
-            <w:lang w:eastAsia="en-IN"/>
-          </w:rPr>
-          <w:t>Dynamic Programming | Set 14 (Maximum Sum Increasing Subsequence)</w:t>
+      <w:hyperlink r:id="rId14" w:history="1">
+        <w:r>
+          <w:rPr>
+            <w:rFonts w:ascii="Helvetica" w:eastAsia="Times New Roman" w:hAnsi="Helvetica" w:cs="Helvetica"/>
+            <w:color w:val="EC4E20"/>
+            <w:sz w:val="23"/>
+            <w:szCs w:val="23"/>
+            <w:bdr w:val="none" w:sz="0" w:space="0" w:color="auto" w:frame="1"/>
+            <w:lang w:eastAsia="en-IN"/>
+          </w:rPr>
+          <w:t>Count minimum steps to get the given desired array</w:t>
         </w:r>
       </w:hyperlink>
     </w:p>
@@ -252,17 +351,17 @@
           <w:lang w:eastAsia="en-IN"/>
         </w:rPr>
       </w:pPr>
-      <w:hyperlink r:id="rId12" w:history="1">
-        <w:r>
-          <w:rPr>
-            <w:rFonts w:ascii="Helvetica" w:eastAsia="Times New Roman" w:hAnsi="Helvetica" w:cs="Helvetica"/>
-            <w:color w:val="EC4E20"/>
-            <w:sz w:val="23"/>
-            <w:szCs w:val="23"/>
-            <w:bdr w:val="none" w:sz="0" w:space="0" w:color="auto" w:frame="1"/>
-            <w:lang w:eastAsia="en-IN"/>
-          </w:rPr>
-          <w:t>Smallest subarray with sum greater than a given value</w:t>
+      <w:hyperlink r:id="rId15" w:history="1">
+        <w:r>
+          <w:rPr>
+            <w:rFonts w:ascii="Helvetica" w:eastAsia="Times New Roman" w:hAnsi="Helvetica" w:cs="Helvetica"/>
+            <w:color w:val="EC4E20"/>
+            <w:sz w:val="23"/>
+            <w:szCs w:val="23"/>
+            <w:bdr w:val="none" w:sz="0" w:space="0" w:color="auto" w:frame="1"/>
+            <w:lang w:eastAsia="en-IN"/>
+          </w:rPr>
+          <w:t>Number of subsets with product less than k</w:t>
         </w:r>
       </w:hyperlink>
     </w:p>
@@ -285,17 +384,17 @@
           <w:lang w:eastAsia="en-IN"/>
         </w:rPr>
       </w:pPr>
-      <w:hyperlink r:id="rId13" w:history="1">
-        <w:r>
-          <w:rPr>
-            <w:rFonts w:ascii="Helvetica" w:eastAsia="Times New Roman" w:hAnsi="Helvetica" w:cs="Helvetica"/>
-            <w:color w:val="EC4E20"/>
-            <w:sz w:val="23"/>
-            <w:szCs w:val="23"/>
-            <w:bdr w:val="none" w:sz="0" w:space="0" w:color="auto" w:frame="1"/>
-            <w:lang w:eastAsia="en-IN"/>
-          </w:rPr>
-          <w:t>Find maximum average subarray of k length</w:t>
+      <w:hyperlink r:id="rId16" w:history="1">
+        <w:r>
+          <w:rPr>
+            <w:rFonts w:ascii="Helvetica" w:eastAsia="Times New Roman" w:hAnsi="Helvetica" w:cs="Helvetica"/>
+            <w:color w:val="EC4E20"/>
+            <w:sz w:val="23"/>
+            <w:szCs w:val="23"/>
+            <w:bdr w:val="none" w:sz="0" w:space="0" w:color="auto" w:frame="1"/>
+            <w:lang w:eastAsia="en-IN"/>
+          </w:rPr>
+          <w:t>Find minimum number of merge operations to make an array palindrome</w:t>
         </w:r>
       </w:hyperlink>
     </w:p>
@@ -318,17 +417,41 @@
           <w:lang w:eastAsia="en-IN"/>
         </w:rPr>
       </w:pPr>
-      <w:hyperlink r:id="rId14" w:history="1">
-        <w:r>
-          <w:rPr>
-            <w:rFonts w:ascii="Helvetica" w:eastAsia="Times New Roman" w:hAnsi="Helvetica" w:cs="Helvetica"/>
-            <w:color w:val="EC4E20"/>
-            <w:sz w:val="23"/>
-            <w:szCs w:val="23"/>
-            <w:bdr w:val="none" w:sz="0" w:space="0" w:color="auto" w:frame="1"/>
-            <w:lang w:eastAsia="en-IN"/>
-          </w:rPr>
-          <w:t>Count minimum steps to get the given desired array</w:t>
+      <w:hyperlink r:id="rId17" w:history="1">
+        <w:r>
+          <w:rPr>
+            <w:rFonts w:ascii="Helvetica" w:eastAsia="Times New Roman" w:hAnsi="Helvetica" w:cs="Helvetica"/>
+            <w:color w:val="EC4E20"/>
+            <w:sz w:val="23"/>
+            <w:szCs w:val="23"/>
+            <w:bdr w:val="none" w:sz="0" w:space="0" w:color="auto" w:frame="1"/>
+            <w:lang w:eastAsia="en-IN"/>
+          </w:rPr>
+          <w:t>Find the smallest positive integer value that cannot be represented as sum of any subs</w:t>
+        </w:r>
+        <w:bookmarkStart w:id="0" w:name="_GoBack"/>
+        <w:bookmarkEnd w:id="0"/>
+        <w:r>
+          <w:rPr>
+            <w:rFonts w:ascii="Helvetica" w:eastAsia="Times New Roman" w:hAnsi="Helvetica" w:cs="Helvetica"/>
+            <w:color w:val="EC4E20"/>
+            <w:sz w:val="23"/>
+            <w:szCs w:val="23"/>
+            <w:bdr w:val="none" w:sz="0" w:space="0" w:color="auto" w:frame="1"/>
+            <w:lang w:eastAsia="en-IN"/>
+          </w:rPr>
+          <w:t>e</w:t>
+        </w:r>
+        <w:r>
+          <w:rPr>
+            <w:rFonts w:ascii="Helvetica" w:eastAsia="Times New Roman" w:hAnsi="Helvetica" w:cs="Helvetica"/>
+            <w:color w:val="EC4E20"/>
+            <w:sz w:val="23"/>
+            <w:szCs w:val="23"/>
+            <w:bdr w:val="none" w:sz="0" w:space="0" w:color="auto" w:frame="1"/>
+            <w:lang w:eastAsia="en-IN"/>
+          </w:rPr>
+          <w:t>t of a given array</w:t>
         </w:r>
       </w:hyperlink>
     </w:p>
@@ -351,17 +474,17 @@
           <w:lang w:eastAsia="en-IN"/>
         </w:rPr>
       </w:pPr>
-      <w:hyperlink r:id="rId15" w:history="1">
-        <w:r>
-          <w:rPr>
-            <w:rFonts w:ascii="Helvetica" w:eastAsia="Times New Roman" w:hAnsi="Helvetica" w:cs="Helvetica"/>
-            <w:color w:val="EC4E20"/>
-            <w:sz w:val="23"/>
-            <w:szCs w:val="23"/>
-            <w:bdr w:val="none" w:sz="0" w:space="0" w:color="auto" w:frame="1"/>
-            <w:lang w:eastAsia="en-IN"/>
-          </w:rPr>
-          <w:t>Number of subsets with product less than k</w:t>
+      <w:hyperlink r:id="rId18" w:history="1">
+        <w:r>
+          <w:rPr>
+            <w:rFonts w:ascii="Helvetica" w:eastAsia="Times New Roman" w:hAnsi="Helvetica" w:cs="Helvetica"/>
+            <w:color w:val="EC4E20"/>
+            <w:sz w:val="23"/>
+            <w:szCs w:val="23"/>
+            <w:bdr w:val="none" w:sz="0" w:space="0" w:color="auto" w:frame="1"/>
+            <w:lang w:eastAsia="en-IN"/>
+          </w:rPr>
+          <w:t>Size of The Subarray With Maximum Sum</w:t>
         </w:r>
       </w:hyperlink>
     </w:p>
@@ -384,17 +507,17 @@
           <w:lang w:eastAsia="en-IN"/>
         </w:rPr>
       </w:pPr>
-      <w:hyperlink r:id="rId16" w:history="1">
-        <w:r>
-          <w:rPr>
-            <w:rFonts w:ascii="Helvetica" w:eastAsia="Times New Roman" w:hAnsi="Helvetica" w:cs="Helvetica"/>
-            <w:color w:val="EC4E20"/>
-            <w:sz w:val="23"/>
-            <w:szCs w:val="23"/>
-            <w:bdr w:val="none" w:sz="0" w:space="0" w:color="auto" w:frame="1"/>
-            <w:lang w:eastAsia="en-IN"/>
-          </w:rPr>
-          <w:t>Find minimum number of merge operations to make an array palindrome</w:t>
+      <w:hyperlink r:id="rId19" w:history="1">
+        <w:r>
+          <w:rPr>
+            <w:rFonts w:ascii="Helvetica" w:eastAsia="Times New Roman" w:hAnsi="Helvetica" w:cs="Helvetica"/>
+            <w:color w:val="EC4E20"/>
+            <w:sz w:val="23"/>
+            <w:szCs w:val="23"/>
+            <w:bdr w:val="none" w:sz="0" w:space="0" w:color="auto" w:frame="1"/>
+            <w:lang w:eastAsia="en-IN"/>
+          </w:rPr>
+          <w:t>Find minimum difference between any two elements</w:t>
         </w:r>
       </w:hyperlink>
     </w:p>
@@ -417,17 +540,17 @@
           <w:lang w:eastAsia="en-IN"/>
         </w:rPr>
       </w:pPr>
-      <w:hyperlink r:id="rId17" w:history="1">
-        <w:r>
-          <w:rPr>
-            <w:rFonts w:ascii="Helvetica" w:eastAsia="Times New Roman" w:hAnsi="Helvetica" w:cs="Helvetica"/>
-            <w:color w:val="EC4E20"/>
-            <w:sz w:val="23"/>
-            <w:szCs w:val="23"/>
-            <w:bdr w:val="none" w:sz="0" w:space="0" w:color="auto" w:frame="1"/>
-            <w:lang w:eastAsia="en-IN"/>
-          </w:rPr>
-          <w:t>Find the smallest positive integer value that cannot be represented as sum of any subset of a given array</w:t>
+      <w:hyperlink r:id="rId20" w:history="1">
+        <w:r>
+          <w:rPr>
+            <w:rFonts w:ascii="Helvetica" w:eastAsia="Times New Roman" w:hAnsi="Helvetica" w:cs="Helvetica"/>
+            <w:color w:val="EC4E20"/>
+            <w:sz w:val="23"/>
+            <w:szCs w:val="23"/>
+            <w:bdr w:val="none" w:sz="0" w:space="0" w:color="auto" w:frame="1"/>
+            <w:lang w:eastAsia="en-IN"/>
+          </w:rPr>
+          <w:t>Space optimization using bit manipulations</w:t>
         </w:r>
       </w:hyperlink>
     </w:p>
@@ -450,105 +573,6 @@
           <w:lang w:eastAsia="en-IN"/>
         </w:rPr>
       </w:pPr>
-      <w:hyperlink r:id="rId18" w:history="1">
-        <w:r>
-          <w:rPr>
-            <w:rFonts w:ascii="Helvetica" w:eastAsia="Times New Roman" w:hAnsi="Helvetica" w:cs="Helvetica"/>
-            <w:color w:val="EC4E20"/>
-            <w:sz w:val="23"/>
-            <w:szCs w:val="23"/>
-            <w:bdr w:val="none" w:sz="0" w:space="0" w:color="auto" w:frame="1"/>
-            <w:lang w:eastAsia="en-IN"/>
-          </w:rPr>
-          <w:t>Size of The Subarray With Maximum Sum</w:t>
-        </w:r>
-      </w:hyperlink>
-    </w:p>
-    <w:p>
-      <w:pPr>
-        <w:numPr>
-          <w:ilvl w:val="0"/>
-          <w:numId w:val="1"/>
-        </w:numPr>
-        <w:shd w:val="clear" w:color="auto" w:fill="FFFFFF"/>
-        <w:spacing w:after="0" w:line="240" w:lineRule="auto"/>
-        <w:ind w:left="540"/>
-        <w:jc w:val="both"/>
-        <w:textAlignment w:val="baseline"/>
-        <w:rPr>
-          <w:rFonts w:ascii="Helvetica" w:eastAsia="Times New Roman" w:hAnsi="Helvetica" w:cs="Helvetica"/>
-          <w:color w:val="000000"/>
-          <w:sz w:val="20"/>
-          <w:szCs w:val="20"/>
-          <w:lang w:eastAsia="en-IN"/>
-        </w:rPr>
-      </w:pPr>
-      <w:hyperlink r:id="rId19" w:history="1">
-        <w:r>
-          <w:rPr>
-            <w:rFonts w:ascii="Helvetica" w:eastAsia="Times New Roman" w:hAnsi="Helvetica" w:cs="Helvetica"/>
-            <w:color w:val="EC4E20"/>
-            <w:sz w:val="23"/>
-            <w:szCs w:val="23"/>
-            <w:bdr w:val="none" w:sz="0" w:space="0" w:color="auto" w:frame="1"/>
-            <w:lang w:eastAsia="en-IN"/>
-          </w:rPr>
-          <w:t>Find minimum difference between any two elements</w:t>
-        </w:r>
-      </w:hyperlink>
-    </w:p>
-    <w:p>
-      <w:pPr>
-        <w:numPr>
-          <w:ilvl w:val="0"/>
-          <w:numId w:val="1"/>
-        </w:numPr>
-        <w:shd w:val="clear" w:color="auto" w:fill="FFFFFF"/>
-        <w:spacing w:after="0" w:line="240" w:lineRule="auto"/>
-        <w:ind w:left="540"/>
-        <w:jc w:val="both"/>
-        <w:textAlignment w:val="baseline"/>
-        <w:rPr>
-          <w:rFonts w:ascii="Helvetica" w:eastAsia="Times New Roman" w:hAnsi="Helvetica" w:cs="Helvetica"/>
-          <w:color w:val="000000"/>
-          <w:sz w:val="20"/>
-          <w:szCs w:val="20"/>
-          <w:lang w:eastAsia="en-IN"/>
-        </w:rPr>
-      </w:pPr>
-      <w:hyperlink r:id="rId20" w:history="1">
-        <w:r>
-          <w:rPr>
-            <w:rFonts w:ascii="Helvetica" w:eastAsia="Times New Roman" w:hAnsi="Helvetica" w:cs="Helvetica"/>
-            <w:color w:val="EC4E20"/>
-            <w:sz w:val="23"/>
-            <w:szCs w:val="23"/>
-            <w:bdr w:val="none" w:sz="0" w:space="0" w:color="auto" w:frame="1"/>
-            <w:lang w:eastAsia="en-IN"/>
-          </w:rPr>
-          <w:t>Space optimization using bit manipulations</w:t>
-        </w:r>
-      </w:hyperlink>
-    </w:p>
-    <w:p>
-      <w:pPr>
-        <w:numPr>
-          <w:ilvl w:val="0"/>
-          <w:numId w:val="1"/>
-        </w:numPr>
-        <w:shd w:val="clear" w:color="auto" w:fill="FFFFFF"/>
-        <w:spacing w:after="0" w:line="240" w:lineRule="auto"/>
-        <w:ind w:left="540"/>
-        <w:jc w:val="both"/>
-        <w:textAlignment w:val="baseline"/>
-        <w:rPr>
-          <w:rFonts w:ascii="Helvetica" w:eastAsia="Times New Roman" w:hAnsi="Helvetica" w:cs="Helvetica"/>
-          <w:color w:val="000000"/>
-          <w:sz w:val="20"/>
-          <w:szCs w:val="20"/>
-          <w:lang w:eastAsia="en-IN"/>
-        </w:rPr>
-      </w:pPr>
       <w:hyperlink r:id="rId21" w:history="1">
         <w:r>
           <w:rPr>
@@ -562,8 +586,6 @@
           <w:t>Longest Span with same Sum in two Binary arrays</w:t>
         </w:r>
       </w:hyperlink>
-      <w:bookmarkStart w:id="0" w:name="_GoBack"/>
-      <w:bookmarkEnd w:id="0"/>
     </w:p>
     <w:sectPr>
       <w:pgSz w:w="11906" w:h="16838"/>

--- a/Array/Optimization/Ques.docx
+++ b/Array/Optimization/Ques.docx
@@ -180,13 +180,46 @@
         <w:textAlignment w:val="baseline"/>
         <w:rPr>
           <w:rFonts w:ascii="Helvetica" w:eastAsia="Times New Roman" w:hAnsi="Helvetica" w:cs="Helvetica"/>
+          <w:color w:val="538135" w:themeColor="accent6" w:themeShade="BF"/>
+          <w:sz w:val="20"/>
+          <w:szCs w:val="20"/>
+          <w:lang w:eastAsia="en-IN"/>
+        </w:rPr>
+      </w:pPr>
+      <w:hyperlink r:id="rId10" w:history="1">
+        <w:r>
+          <w:rPr>
+            <w:rFonts w:ascii="Helvetica" w:eastAsia="Times New Roman" w:hAnsi="Helvetica" w:cs="Helvetica"/>
+            <w:color w:val="538135" w:themeColor="accent6" w:themeShade="BF"/>
+            <w:sz w:val="23"/>
+            <w:szCs w:val="23"/>
+            <w:bdr w:val="none" w:sz="0" w:space="0" w:color="auto" w:frame="1"/>
+            <w:lang w:eastAsia="en-IN"/>
+          </w:rPr>
+          <w:t>Minimum number of jumps to reach end</w:t>
+        </w:r>
+      </w:hyperlink>
+    </w:p>
+    <w:p>
+      <w:pPr>
+        <w:numPr>
+          <w:ilvl w:val="0"/>
+          <w:numId w:val="1"/>
+        </w:numPr>
+        <w:shd w:val="clear" w:color="auto" w:fill="FFFFFF"/>
+        <w:spacing w:after="0" w:line="240" w:lineRule="auto"/>
+        <w:ind w:left="540"/>
+        <w:jc w:val="both"/>
+        <w:textAlignment w:val="baseline"/>
+        <w:rPr>
+          <w:rFonts w:ascii="Helvetica" w:eastAsia="Times New Roman" w:hAnsi="Helvetica" w:cs="Helvetica"/>
           <w:color w:val="000000"/>
           <w:sz w:val="20"/>
           <w:szCs w:val="20"/>
           <w:lang w:eastAsia="en-IN"/>
         </w:rPr>
       </w:pPr>
-      <w:hyperlink r:id="rId10" w:history="1">
+      <w:hyperlink r:id="rId11" w:history="1">
         <w:r>
           <w:rPr>
             <w:rFonts w:ascii="Helvetica" w:eastAsia="Times New Roman" w:hAnsi="Helvetica" w:cs="Helvetica"/>
@@ -196,7 +229,7 @@
             <w:bdr w:val="none" w:sz="0" w:space="0" w:color="auto" w:frame="1"/>
             <w:lang w:eastAsia="en-IN"/>
           </w:rPr>
-          <w:t>Minimum number of jumps to reach end</w:t>
+          <w:t>Dynamic Programming | Set 14 (Maximum Sum Increasing Subsequence)</w:t>
         </w:r>
       </w:hyperlink>
     </w:p>
@@ -219,7 +252,7 @@
           <w:lang w:eastAsia="en-IN"/>
         </w:rPr>
       </w:pPr>
-      <w:hyperlink r:id="rId11" w:history="1">
+      <w:hyperlink r:id="rId12" w:history="1">
         <w:r>
           <w:rPr>
             <w:rFonts w:ascii="Helvetica" w:eastAsia="Times New Roman" w:hAnsi="Helvetica" w:cs="Helvetica"/>
@@ -229,7 +262,40 @@
             <w:bdr w:val="none" w:sz="0" w:space="0" w:color="auto" w:frame="1"/>
             <w:lang w:eastAsia="en-IN"/>
           </w:rPr>
-          <w:t>Dynamic Programming | Set 14 (Maximum Sum Increasing Subsequence)</w:t>
+          <w:t>Smallest subarray with sum greater than a given value</w:t>
+        </w:r>
+      </w:hyperlink>
+    </w:p>
+    <w:p>
+      <w:pPr>
+        <w:numPr>
+          <w:ilvl w:val="0"/>
+          <w:numId w:val="1"/>
+        </w:numPr>
+        <w:shd w:val="clear" w:color="auto" w:fill="FFFFFF"/>
+        <w:spacing w:after="0" w:line="240" w:lineRule="auto"/>
+        <w:ind w:left="540"/>
+        <w:jc w:val="both"/>
+        <w:textAlignment w:val="baseline"/>
+        <w:rPr>
+          <w:rFonts w:ascii="Helvetica" w:eastAsia="Times New Roman" w:hAnsi="Helvetica" w:cs="Helvetica"/>
+          <w:color w:val="538135" w:themeColor="accent6" w:themeShade="BF"/>
+          <w:sz w:val="20"/>
+          <w:szCs w:val="20"/>
+          <w:lang w:eastAsia="en-IN"/>
+        </w:rPr>
+      </w:pPr>
+      <w:hyperlink r:id="rId13" w:history="1">
+        <w:r>
+          <w:rPr>
+            <w:rFonts w:ascii="Helvetica" w:eastAsia="Times New Roman" w:hAnsi="Helvetica" w:cs="Helvetica"/>
+            <w:color w:val="538135" w:themeColor="accent6" w:themeShade="BF"/>
+            <w:sz w:val="23"/>
+            <w:szCs w:val="23"/>
+            <w:bdr w:val="none" w:sz="0" w:space="0" w:color="auto" w:frame="1"/>
+            <w:lang w:eastAsia="en-IN"/>
+          </w:rPr>
+          <w:t>Find maximum average subarray of k length</w:t>
         </w:r>
       </w:hyperlink>
     </w:p>
@@ -252,7 +318,7 @@
           <w:lang w:eastAsia="en-IN"/>
         </w:rPr>
       </w:pPr>
-      <w:hyperlink r:id="rId12" w:history="1">
+      <w:hyperlink r:id="rId14" w:history="1">
         <w:r>
           <w:rPr>
             <w:rFonts w:ascii="Helvetica" w:eastAsia="Times New Roman" w:hAnsi="Helvetica" w:cs="Helvetica"/>
@@ -262,7 +328,7 @@
             <w:bdr w:val="none" w:sz="0" w:space="0" w:color="auto" w:frame="1"/>
             <w:lang w:eastAsia="en-IN"/>
           </w:rPr>
-          <w:t>Smallest subarray with sum greater than a given value</w:t>
+          <w:t>Count minimum steps to get the given desired array</w:t>
         </w:r>
       </w:hyperlink>
     </w:p>
@@ -285,7 +351,7 @@
           <w:lang w:eastAsia="en-IN"/>
         </w:rPr>
       </w:pPr>
-      <w:hyperlink r:id="rId13" w:history="1">
+      <w:hyperlink r:id="rId15" w:history="1">
         <w:r>
           <w:rPr>
             <w:rFonts w:ascii="Helvetica" w:eastAsia="Times New Roman" w:hAnsi="Helvetica" w:cs="Helvetica"/>
@@ -295,7 +361,7 @@
             <w:bdr w:val="none" w:sz="0" w:space="0" w:color="auto" w:frame="1"/>
             <w:lang w:eastAsia="en-IN"/>
           </w:rPr>
-          <w:t>Find maximum average subarray of k length</w:t>
+          <w:t>Number of subsets with product less than k</w:t>
         </w:r>
       </w:hyperlink>
     </w:p>
@@ -318,7 +384,7 @@
           <w:lang w:eastAsia="en-IN"/>
         </w:rPr>
       </w:pPr>
-      <w:hyperlink r:id="rId14" w:history="1">
+      <w:hyperlink r:id="rId16" w:history="1">
         <w:r>
           <w:rPr>
             <w:rFonts w:ascii="Helvetica" w:eastAsia="Times New Roman" w:hAnsi="Helvetica" w:cs="Helvetica"/>
@@ -328,7 +394,7 @@
             <w:bdr w:val="none" w:sz="0" w:space="0" w:color="auto" w:frame="1"/>
             <w:lang w:eastAsia="en-IN"/>
           </w:rPr>
-          <w:t>Count minimum steps to get the given desired array</w:t>
+          <w:t>Find minimum number of merge operations to make an array palindrome</w:t>
         </w:r>
       </w:hyperlink>
     </w:p>
@@ -351,7 +417,7 @@
           <w:lang w:eastAsia="en-IN"/>
         </w:rPr>
       </w:pPr>
-      <w:hyperlink r:id="rId15" w:history="1">
+      <w:hyperlink r:id="rId17" w:history="1">
         <w:r>
           <w:rPr>
             <w:rFonts w:ascii="Helvetica" w:eastAsia="Times New Roman" w:hAnsi="Helvetica" w:cs="Helvetica"/>
@@ -361,30 +427,8 @@
             <w:bdr w:val="none" w:sz="0" w:space="0" w:color="auto" w:frame="1"/>
             <w:lang w:eastAsia="en-IN"/>
           </w:rPr>
-          <w:t>Number of subsets with product less than k</w:t>
-        </w:r>
-      </w:hyperlink>
-    </w:p>
-    <w:p>
-      <w:pPr>
-        <w:numPr>
-          <w:ilvl w:val="0"/>
-          <w:numId w:val="1"/>
-        </w:numPr>
-        <w:shd w:val="clear" w:color="auto" w:fill="FFFFFF"/>
-        <w:spacing w:after="0" w:line="240" w:lineRule="auto"/>
-        <w:ind w:left="540"/>
-        <w:jc w:val="both"/>
-        <w:textAlignment w:val="baseline"/>
-        <w:rPr>
-          <w:rFonts w:ascii="Helvetica" w:eastAsia="Times New Roman" w:hAnsi="Helvetica" w:cs="Helvetica"/>
-          <w:color w:val="000000"/>
-          <w:sz w:val="20"/>
-          <w:szCs w:val="20"/>
-          <w:lang w:eastAsia="en-IN"/>
-        </w:rPr>
-      </w:pPr>
-      <w:hyperlink r:id="rId16" w:history="1">
+          <w:t>Find the smallest positive integer value that cannot be represented as sum of any subs</w:t>
+        </w:r>
         <w:r>
           <w:rPr>
             <w:rFonts w:ascii="Helvetica" w:eastAsia="Times New Roman" w:hAnsi="Helvetica" w:cs="Helvetica"/>
@@ -394,30 +438,8 @@
             <w:bdr w:val="none" w:sz="0" w:space="0" w:color="auto" w:frame="1"/>
             <w:lang w:eastAsia="en-IN"/>
           </w:rPr>
-          <w:t>Find minimum number of merge operations to make an array palindrome</w:t>
-        </w:r>
-      </w:hyperlink>
-    </w:p>
-    <w:p>
-      <w:pPr>
-        <w:numPr>
-          <w:ilvl w:val="0"/>
-          <w:numId w:val="1"/>
-        </w:numPr>
-        <w:shd w:val="clear" w:color="auto" w:fill="FFFFFF"/>
-        <w:spacing w:after="0" w:line="240" w:lineRule="auto"/>
-        <w:ind w:left="540"/>
-        <w:jc w:val="both"/>
-        <w:textAlignment w:val="baseline"/>
-        <w:rPr>
-          <w:rFonts w:ascii="Helvetica" w:eastAsia="Times New Roman" w:hAnsi="Helvetica" w:cs="Helvetica"/>
-          <w:color w:val="000000"/>
-          <w:sz w:val="20"/>
-          <w:szCs w:val="20"/>
-          <w:lang w:eastAsia="en-IN"/>
-        </w:rPr>
-      </w:pPr>
-      <w:hyperlink r:id="rId17" w:history="1">
+          <w:t>e</w:t>
+        </w:r>
         <w:r>
           <w:rPr>
             <w:rFonts w:ascii="Helvetica" w:eastAsia="Times New Roman" w:hAnsi="Helvetica" w:cs="Helvetica"/>
@@ -427,33 +449,11 @@
             <w:bdr w:val="none" w:sz="0" w:space="0" w:color="auto" w:frame="1"/>
             <w:lang w:eastAsia="en-IN"/>
           </w:rPr>
-          <w:t>Find the smallest positive integer value that cannot be represented as sum of any subs</w:t>
-        </w:r>
-        <w:bookmarkStart w:id="0" w:name="_GoBack"/>
-        <w:bookmarkEnd w:id="0"/>
-        <w:r>
-          <w:rPr>
-            <w:rFonts w:ascii="Helvetica" w:eastAsia="Times New Roman" w:hAnsi="Helvetica" w:cs="Helvetica"/>
-            <w:color w:val="EC4E20"/>
-            <w:sz w:val="23"/>
-            <w:szCs w:val="23"/>
-            <w:bdr w:val="none" w:sz="0" w:space="0" w:color="auto" w:frame="1"/>
-            <w:lang w:eastAsia="en-IN"/>
-          </w:rPr>
-          <w:t>e</w:t>
-        </w:r>
-        <w:r>
-          <w:rPr>
-            <w:rFonts w:ascii="Helvetica" w:eastAsia="Times New Roman" w:hAnsi="Helvetica" w:cs="Helvetica"/>
-            <w:color w:val="EC4E20"/>
-            <w:sz w:val="23"/>
-            <w:szCs w:val="23"/>
-            <w:bdr w:val="none" w:sz="0" w:space="0" w:color="auto" w:frame="1"/>
-            <w:lang w:eastAsia="en-IN"/>
-          </w:rPr>
           <w:t>t of a given array</w:t>
         </w:r>
       </w:hyperlink>
+      <w:bookmarkStart w:id="0" w:name="_GoBack"/>
+      <w:bookmarkEnd w:id="0"/>
     </w:p>
     <w:p>
       <w:pPr>

--- a/Array/Optimization/Ques.docx
+++ b/Array/Optimization/Ques.docx
@@ -34,424 +34,6 @@
           <w:t>Largest Sum Contiguous Subarray</w:t>
         </w:r>
       </w:hyperlink>
-    </w:p>
-    <w:p>
-      <w:pPr>
-        <w:numPr>
-          <w:ilvl w:val="0"/>
-          <w:numId w:val="1"/>
-        </w:numPr>
-        <w:shd w:val="clear" w:color="auto" w:fill="FFFFFF"/>
-        <w:spacing w:after="0" w:line="240" w:lineRule="auto"/>
-        <w:ind w:left="540"/>
-        <w:jc w:val="both"/>
-        <w:textAlignment w:val="baseline"/>
-        <w:rPr>
-          <w:rFonts w:ascii="Helvetica" w:eastAsia="Times New Roman" w:hAnsi="Helvetica" w:cs="Helvetica"/>
-          <w:color w:val="000000"/>
-          <w:sz w:val="20"/>
-          <w:szCs w:val="20"/>
-          <w:lang w:eastAsia="en-IN"/>
-        </w:rPr>
-      </w:pPr>
-      <w:hyperlink r:id="rId6" w:history="1">
-        <w:r>
-          <w:rPr>
-            <w:rFonts w:ascii="Helvetica" w:eastAsia="Times New Roman" w:hAnsi="Helvetica" w:cs="Helvetica"/>
-            <w:color w:val="EC4E20"/>
-            <w:sz w:val="23"/>
-            <w:szCs w:val="23"/>
-            <w:bdr w:val="none" w:sz="0" w:space="0" w:color="auto" w:frame="1"/>
-            <w:lang w:eastAsia="en-IN"/>
-          </w:rPr>
-          <w:t>Maximum profit by buying and selling a share at most twice</w:t>
-        </w:r>
-      </w:hyperlink>
-    </w:p>
-    <w:p>
-      <w:pPr>
-        <w:numPr>
-          <w:ilvl w:val="0"/>
-          <w:numId w:val="1"/>
-        </w:numPr>
-        <w:shd w:val="clear" w:color="auto" w:fill="FFFFFF"/>
-        <w:spacing w:after="0" w:line="240" w:lineRule="auto"/>
-        <w:ind w:left="540"/>
-        <w:jc w:val="both"/>
-        <w:textAlignment w:val="baseline"/>
-        <w:rPr>
-          <w:rFonts w:ascii="Helvetica" w:eastAsia="Times New Roman" w:hAnsi="Helvetica" w:cs="Helvetica"/>
-          <w:color w:val="538135" w:themeColor="accent6" w:themeShade="BF"/>
-          <w:sz w:val="20"/>
-          <w:szCs w:val="20"/>
-          <w:lang w:eastAsia="en-IN"/>
-        </w:rPr>
-      </w:pPr>
-      <w:hyperlink r:id="rId7" w:history="1">
-        <w:r>
-          <w:rPr>
-            <w:rFonts w:ascii="Helvetica" w:eastAsia="Times New Roman" w:hAnsi="Helvetica" w:cs="Helvetica"/>
-            <w:color w:val="538135" w:themeColor="accent6" w:themeShade="BF"/>
-            <w:sz w:val="23"/>
-            <w:szCs w:val="23"/>
-            <w:bdr w:val="none" w:sz="0" w:space="0" w:color="auto" w:frame="1"/>
-            <w:lang w:eastAsia="en-IN"/>
-          </w:rPr>
-          <w:t>Find the subarray with least average</w:t>
-        </w:r>
-      </w:hyperlink>
-    </w:p>
-    <w:p>
-      <w:pPr>
-        <w:numPr>
-          <w:ilvl w:val="0"/>
-          <w:numId w:val="1"/>
-        </w:numPr>
-        <w:shd w:val="clear" w:color="auto" w:fill="FFFFFF"/>
-        <w:spacing w:after="0" w:line="240" w:lineRule="auto"/>
-        <w:ind w:left="540"/>
-        <w:jc w:val="both"/>
-        <w:textAlignment w:val="baseline"/>
-        <w:rPr>
-          <w:rFonts w:ascii="Helvetica" w:eastAsia="Times New Roman" w:hAnsi="Helvetica" w:cs="Helvetica"/>
-          <w:color w:val="538135" w:themeColor="accent6" w:themeShade="BF"/>
-          <w:sz w:val="20"/>
-          <w:szCs w:val="20"/>
-          <w:lang w:eastAsia="en-IN"/>
-        </w:rPr>
-      </w:pPr>
-      <w:hyperlink r:id="rId8" w:history="1">
-        <w:r>
-          <w:rPr>
-            <w:rFonts w:ascii="Helvetica" w:eastAsia="Times New Roman" w:hAnsi="Helvetica" w:cs="Helvetica"/>
-            <w:color w:val="538135" w:themeColor="accent6" w:themeShade="BF"/>
-            <w:sz w:val="23"/>
-            <w:szCs w:val="23"/>
-            <w:bdr w:val="none" w:sz="0" w:space="0" w:color="auto" w:frame="1"/>
-            <w:lang w:eastAsia="en-IN"/>
-          </w:rPr>
-          <w:t>Find the minimum distance between two numbers</w:t>
-        </w:r>
-      </w:hyperlink>
-    </w:p>
-    <w:p>
-      <w:pPr>
-        <w:numPr>
-          <w:ilvl w:val="0"/>
-          <w:numId w:val="1"/>
-        </w:numPr>
-        <w:shd w:val="clear" w:color="auto" w:fill="FFFFFF"/>
-        <w:spacing w:after="0" w:line="240" w:lineRule="auto"/>
-        <w:ind w:left="540"/>
-        <w:jc w:val="both"/>
-        <w:textAlignment w:val="baseline"/>
-        <w:rPr>
-          <w:rFonts w:ascii="Helvetica" w:eastAsia="Times New Roman" w:hAnsi="Helvetica" w:cs="Helvetica"/>
-          <w:color w:val="000000"/>
-          <w:sz w:val="20"/>
-          <w:szCs w:val="20"/>
-          <w:lang w:eastAsia="en-IN"/>
-        </w:rPr>
-      </w:pPr>
-      <w:hyperlink r:id="rId9" w:history="1">
-        <w:r>
-          <w:rPr>
-            <w:rFonts w:ascii="Helvetica" w:eastAsia="Times New Roman" w:hAnsi="Helvetica" w:cs="Helvetica"/>
-            <w:color w:val="EC4E20"/>
-            <w:sz w:val="23"/>
-            <w:szCs w:val="23"/>
-            <w:bdr w:val="none" w:sz="0" w:space="0" w:color="auto" w:frame="1"/>
-            <w:lang w:eastAsia="en-IN"/>
-          </w:rPr>
-          <w:t>Minimize the maximum difference between the heights</w:t>
-        </w:r>
-      </w:hyperlink>
-    </w:p>
-    <w:p>
-      <w:pPr>
-        <w:numPr>
-          <w:ilvl w:val="0"/>
-          <w:numId w:val="1"/>
-        </w:numPr>
-        <w:shd w:val="clear" w:color="auto" w:fill="FFFFFF"/>
-        <w:spacing w:after="0" w:line="240" w:lineRule="auto"/>
-        <w:ind w:left="540"/>
-        <w:jc w:val="both"/>
-        <w:textAlignment w:val="baseline"/>
-        <w:rPr>
-          <w:rFonts w:ascii="Helvetica" w:eastAsia="Times New Roman" w:hAnsi="Helvetica" w:cs="Helvetica"/>
-          <w:color w:val="538135" w:themeColor="accent6" w:themeShade="BF"/>
-          <w:sz w:val="20"/>
-          <w:szCs w:val="20"/>
-          <w:lang w:eastAsia="en-IN"/>
-        </w:rPr>
-      </w:pPr>
-      <w:hyperlink r:id="rId10" w:history="1">
-        <w:r>
-          <w:rPr>
-            <w:rFonts w:ascii="Helvetica" w:eastAsia="Times New Roman" w:hAnsi="Helvetica" w:cs="Helvetica"/>
-            <w:color w:val="538135" w:themeColor="accent6" w:themeShade="BF"/>
-            <w:sz w:val="23"/>
-            <w:szCs w:val="23"/>
-            <w:bdr w:val="none" w:sz="0" w:space="0" w:color="auto" w:frame="1"/>
-            <w:lang w:eastAsia="en-IN"/>
-          </w:rPr>
-          <w:t>Minimum number of jumps to reach end</w:t>
-        </w:r>
-      </w:hyperlink>
-    </w:p>
-    <w:p>
-      <w:pPr>
-        <w:numPr>
-          <w:ilvl w:val="0"/>
-          <w:numId w:val="1"/>
-        </w:numPr>
-        <w:shd w:val="clear" w:color="auto" w:fill="FFFFFF"/>
-        <w:spacing w:after="0" w:line="240" w:lineRule="auto"/>
-        <w:ind w:left="540"/>
-        <w:jc w:val="both"/>
-        <w:textAlignment w:val="baseline"/>
-        <w:rPr>
-          <w:rFonts w:ascii="Helvetica" w:eastAsia="Times New Roman" w:hAnsi="Helvetica" w:cs="Helvetica"/>
-          <w:color w:val="000000"/>
-          <w:sz w:val="20"/>
-          <w:szCs w:val="20"/>
-          <w:lang w:eastAsia="en-IN"/>
-        </w:rPr>
-      </w:pPr>
-      <w:hyperlink r:id="rId11" w:history="1">
-        <w:r>
-          <w:rPr>
-            <w:rFonts w:ascii="Helvetica" w:eastAsia="Times New Roman" w:hAnsi="Helvetica" w:cs="Helvetica"/>
-            <w:color w:val="EC4E20"/>
-            <w:sz w:val="23"/>
-            <w:szCs w:val="23"/>
-            <w:bdr w:val="none" w:sz="0" w:space="0" w:color="auto" w:frame="1"/>
-            <w:lang w:eastAsia="en-IN"/>
-          </w:rPr>
-          <w:t>Dynamic Programming | Set 14 (Maximum Sum Increasing Subsequence)</w:t>
-        </w:r>
-      </w:hyperlink>
-    </w:p>
-    <w:p>
-      <w:pPr>
-        <w:numPr>
-          <w:ilvl w:val="0"/>
-          <w:numId w:val="1"/>
-        </w:numPr>
-        <w:shd w:val="clear" w:color="auto" w:fill="FFFFFF"/>
-        <w:spacing w:after="0" w:line="240" w:lineRule="auto"/>
-        <w:ind w:left="540"/>
-        <w:jc w:val="both"/>
-        <w:textAlignment w:val="baseline"/>
-        <w:rPr>
-          <w:rFonts w:ascii="Helvetica" w:eastAsia="Times New Roman" w:hAnsi="Helvetica" w:cs="Helvetica"/>
-          <w:color w:val="000000"/>
-          <w:sz w:val="20"/>
-          <w:szCs w:val="20"/>
-          <w:lang w:eastAsia="en-IN"/>
-        </w:rPr>
-      </w:pPr>
-      <w:hyperlink r:id="rId12" w:history="1">
-        <w:r>
-          <w:rPr>
-            <w:rFonts w:ascii="Helvetica" w:eastAsia="Times New Roman" w:hAnsi="Helvetica" w:cs="Helvetica"/>
-            <w:color w:val="EC4E20"/>
-            <w:sz w:val="23"/>
-            <w:szCs w:val="23"/>
-            <w:bdr w:val="none" w:sz="0" w:space="0" w:color="auto" w:frame="1"/>
-            <w:lang w:eastAsia="en-IN"/>
-          </w:rPr>
-          <w:t>Smallest subarray with sum greater than a given value</w:t>
-        </w:r>
-      </w:hyperlink>
-    </w:p>
-    <w:p>
-      <w:pPr>
-        <w:numPr>
-          <w:ilvl w:val="0"/>
-          <w:numId w:val="1"/>
-        </w:numPr>
-        <w:shd w:val="clear" w:color="auto" w:fill="FFFFFF"/>
-        <w:spacing w:after="0" w:line="240" w:lineRule="auto"/>
-        <w:ind w:left="540"/>
-        <w:jc w:val="both"/>
-        <w:textAlignment w:val="baseline"/>
-        <w:rPr>
-          <w:rFonts w:ascii="Helvetica" w:eastAsia="Times New Roman" w:hAnsi="Helvetica" w:cs="Helvetica"/>
-          <w:color w:val="538135" w:themeColor="accent6" w:themeShade="BF"/>
-          <w:sz w:val="20"/>
-          <w:szCs w:val="20"/>
-          <w:lang w:eastAsia="en-IN"/>
-        </w:rPr>
-      </w:pPr>
-      <w:hyperlink r:id="rId13" w:history="1">
-        <w:r>
-          <w:rPr>
-            <w:rFonts w:ascii="Helvetica" w:eastAsia="Times New Roman" w:hAnsi="Helvetica" w:cs="Helvetica"/>
-            <w:color w:val="538135" w:themeColor="accent6" w:themeShade="BF"/>
-            <w:sz w:val="23"/>
-            <w:szCs w:val="23"/>
-            <w:bdr w:val="none" w:sz="0" w:space="0" w:color="auto" w:frame="1"/>
-            <w:lang w:eastAsia="en-IN"/>
-          </w:rPr>
-          <w:t>Find maximum average subarray of k length</w:t>
-        </w:r>
-      </w:hyperlink>
-    </w:p>
-    <w:p>
-      <w:pPr>
-        <w:numPr>
-          <w:ilvl w:val="0"/>
-          <w:numId w:val="1"/>
-        </w:numPr>
-        <w:shd w:val="clear" w:color="auto" w:fill="FFFFFF"/>
-        <w:spacing w:after="0" w:line="240" w:lineRule="auto"/>
-        <w:ind w:left="540"/>
-        <w:jc w:val="both"/>
-        <w:textAlignment w:val="baseline"/>
-        <w:rPr>
-          <w:rFonts w:ascii="Helvetica" w:eastAsia="Times New Roman" w:hAnsi="Helvetica" w:cs="Helvetica"/>
-          <w:color w:val="000000"/>
-          <w:sz w:val="20"/>
-          <w:szCs w:val="20"/>
-          <w:lang w:eastAsia="en-IN"/>
-        </w:rPr>
-      </w:pPr>
-      <w:hyperlink r:id="rId14" w:history="1">
-        <w:r>
-          <w:rPr>
-            <w:rFonts w:ascii="Helvetica" w:eastAsia="Times New Roman" w:hAnsi="Helvetica" w:cs="Helvetica"/>
-            <w:color w:val="EC4E20"/>
-            <w:sz w:val="23"/>
-            <w:szCs w:val="23"/>
-            <w:bdr w:val="none" w:sz="0" w:space="0" w:color="auto" w:frame="1"/>
-            <w:lang w:eastAsia="en-IN"/>
-          </w:rPr>
-          <w:t>Count minimum steps to get the given desired array</w:t>
-        </w:r>
-      </w:hyperlink>
-    </w:p>
-    <w:p>
-      <w:pPr>
-        <w:numPr>
-          <w:ilvl w:val="0"/>
-          <w:numId w:val="1"/>
-        </w:numPr>
-        <w:shd w:val="clear" w:color="auto" w:fill="FFFFFF"/>
-        <w:spacing w:after="0" w:line="240" w:lineRule="auto"/>
-        <w:ind w:left="540"/>
-        <w:jc w:val="both"/>
-        <w:textAlignment w:val="baseline"/>
-        <w:rPr>
-          <w:rFonts w:ascii="Helvetica" w:eastAsia="Times New Roman" w:hAnsi="Helvetica" w:cs="Helvetica"/>
-          <w:color w:val="000000"/>
-          <w:sz w:val="20"/>
-          <w:szCs w:val="20"/>
-          <w:lang w:eastAsia="en-IN"/>
-        </w:rPr>
-      </w:pPr>
-      <w:hyperlink r:id="rId15" w:history="1">
-        <w:r>
-          <w:rPr>
-            <w:rFonts w:ascii="Helvetica" w:eastAsia="Times New Roman" w:hAnsi="Helvetica" w:cs="Helvetica"/>
-            <w:color w:val="EC4E20"/>
-            <w:sz w:val="23"/>
-            <w:szCs w:val="23"/>
-            <w:bdr w:val="none" w:sz="0" w:space="0" w:color="auto" w:frame="1"/>
-            <w:lang w:eastAsia="en-IN"/>
-          </w:rPr>
-          <w:t>Number of subsets with product less than k</w:t>
-        </w:r>
-      </w:hyperlink>
-    </w:p>
-    <w:p>
-      <w:pPr>
-        <w:numPr>
-          <w:ilvl w:val="0"/>
-          <w:numId w:val="1"/>
-        </w:numPr>
-        <w:shd w:val="clear" w:color="auto" w:fill="FFFFFF"/>
-        <w:spacing w:after="0" w:line="240" w:lineRule="auto"/>
-        <w:ind w:left="540"/>
-        <w:jc w:val="both"/>
-        <w:textAlignment w:val="baseline"/>
-        <w:rPr>
-          <w:rFonts w:ascii="Helvetica" w:eastAsia="Times New Roman" w:hAnsi="Helvetica" w:cs="Helvetica"/>
-          <w:color w:val="000000"/>
-          <w:sz w:val="20"/>
-          <w:szCs w:val="20"/>
-          <w:lang w:eastAsia="en-IN"/>
-        </w:rPr>
-      </w:pPr>
-      <w:hyperlink r:id="rId16" w:history="1">
-        <w:r>
-          <w:rPr>
-            <w:rFonts w:ascii="Helvetica" w:eastAsia="Times New Roman" w:hAnsi="Helvetica" w:cs="Helvetica"/>
-            <w:color w:val="EC4E20"/>
-            <w:sz w:val="23"/>
-            <w:szCs w:val="23"/>
-            <w:bdr w:val="none" w:sz="0" w:space="0" w:color="auto" w:frame="1"/>
-            <w:lang w:eastAsia="en-IN"/>
-          </w:rPr>
-          <w:t>Find minimum number of merge operations to make an array palindrome</w:t>
-        </w:r>
-      </w:hyperlink>
-    </w:p>
-    <w:p>
-      <w:pPr>
-        <w:numPr>
-          <w:ilvl w:val="0"/>
-          <w:numId w:val="1"/>
-        </w:numPr>
-        <w:shd w:val="clear" w:color="auto" w:fill="FFFFFF"/>
-        <w:spacing w:after="0" w:line="240" w:lineRule="auto"/>
-        <w:ind w:left="540"/>
-        <w:jc w:val="both"/>
-        <w:textAlignment w:val="baseline"/>
-        <w:rPr>
-          <w:rFonts w:ascii="Helvetica" w:eastAsia="Times New Roman" w:hAnsi="Helvetica" w:cs="Helvetica"/>
-          <w:color w:val="000000"/>
-          <w:sz w:val="20"/>
-          <w:szCs w:val="20"/>
-          <w:lang w:eastAsia="en-IN"/>
-        </w:rPr>
-      </w:pPr>
-      <w:hyperlink r:id="rId17" w:history="1">
-        <w:r>
-          <w:rPr>
-            <w:rFonts w:ascii="Helvetica" w:eastAsia="Times New Roman" w:hAnsi="Helvetica" w:cs="Helvetica"/>
-            <w:color w:val="EC4E20"/>
-            <w:sz w:val="23"/>
-            <w:szCs w:val="23"/>
-            <w:bdr w:val="none" w:sz="0" w:space="0" w:color="auto" w:frame="1"/>
-            <w:lang w:eastAsia="en-IN"/>
-          </w:rPr>
-          <w:t>Find the smallest positive integer value that cannot be represented as sum of any subs</w:t>
-        </w:r>
-        <w:r>
-          <w:rPr>
-            <w:rFonts w:ascii="Helvetica" w:eastAsia="Times New Roman" w:hAnsi="Helvetica" w:cs="Helvetica"/>
-            <w:color w:val="EC4E20"/>
-            <w:sz w:val="23"/>
-            <w:szCs w:val="23"/>
-            <w:bdr w:val="none" w:sz="0" w:space="0" w:color="auto" w:frame="1"/>
-            <w:lang w:eastAsia="en-IN"/>
-          </w:rPr>
-          <w:t>e</w:t>
-        </w:r>
-        <w:r>
-          <w:rPr>
-            <w:rFonts w:ascii="Helvetica" w:eastAsia="Times New Roman" w:hAnsi="Helvetica" w:cs="Helvetica"/>
-            <w:color w:val="EC4E20"/>
-            <w:sz w:val="23"/>
-            <w:szCs w:val="23"/>
-            <w:bdr w:val="none" w:sz="0" w:space="0" w:color="auto" w:frame="1"/>
-            <w:lang w:eastAsia="en-IN"/>
-          </w:rPr>
-          <w:t>t of a given array</w:t>
-        </w:r>
-      </w:hyperlink>
       <w:bookmarkStart w:id="0" w:name="_GoBack"/>
       <w:bookmarkEnd w:id="0"/>
     </w:p>
@@ -468,122 +50,606 @@
         <w:textAlignment w:val="baseline"/>
         <w:rPr>
           <w:rFonts w:ascii="Helvetica" w:eastAsia="Times New Roman" w:hAnsi="Helvetica" w:cs="Helvetica"/>
+          <w:color w:val="7030A0"/>
+          <w:sz w:val="20"/>
+          <w:szCs w:val="20"/>
+          <w:lang w:eastAsia="en-IN"/>
+        </w:rPr>
+      </w:pPr>
+      <w:hyperlink r:id="rId6" w:history="1">
+        <w:r>
+          <w:rPr>
+            <w:rFonts w:ascii="Helvetica" w:eastAsia="Times New Roman" w:hAnsi="Helvetica" w:cs="Helvetica"/>
+            <w:color w:val="7030A0"/>
+            <w:sz w:val="23"/>
+            <w:szCs w:val="23"/>
+            <w:bdr w:val="none" w:sz="0" w:space="0" w:color="auto" w:frame="1"/>
+            <w:lang w:eastAsia="en-IN"/>
+          </w:rPr>
+          <w:t>Maximum profit by buying and selling a share at most twice</w:t>
+        </w:r>
+      </w:hyperlink>
+    </w:p>
+    <w:p>
+      <w:pPr>
+        <w:numPr>
+          <w:ilvl w:val="0"/>
+          <w:numId w:val="1"/>
+        </w:numPr>
+        <w:shd w:val="clear" w:color="auto" w:fill="FFFFFF"/>
+        <w:spacing w:after="0" w:line="240" w:lineRule="auto"/>
+        <w:ind w:left="540"/>
+        <w:jc w:val="both"/>
+        <w:textAlignment w:val="baseline"/>
+        <w:rPr>
+          <w:rFonts w:ascii="Helvetica" w:eastAsia="Times New Roman" w:hAnsi="Helvetica" w:cs="Helvetica"/>
+          <w:color w:val="538135" w:themeColor="accent6" w:themeShade="BF"/>
+          <w:sz w:val="20"/>
+          <w:szCs w:val="20"/>
+          <w:lang w:eastAsia="en-IN"/>
+        </w:rPr>
+      </w:pPr>
+      <w:hyperlink r:id="rId7" w:history="1">
+        <w:r>
+          <w:rPr>
+            <w:rFonts w:ascii="Helvetica" w:eastAsia="Times New Roman" w:hAnsi="Helvetica" w:cs="Helvetica"/>
+            <w:color w:val="538135" w:themeColor="accent6" w:themeShade="BF"/>
+            <w:sz w:val="23"/>
+            <w:szCs w:val="23"/>
+            <w:bdr w:val="none" w:sz="0" w:space="0" w:color="auto" w:frame="1"/>
+            <w:lang w:eastAsia="en-IN"/>
+          </w:rPr>
+          <w:t>Find the subarray with least average</w:t>
+        </w:r>
+      </w:hyperlink>
+    </w:p>
+    <w:p>
+      <w:pPr>
+        <w:numPr>
+          <w:ilvl w:val="0"/>
+          <w:numId w:val="1"/>
+        </w:numPr>
+        <w:shd w:val="clear" w:color="auto" w:fill="FFFFFF"/>
+        <w:spacing w:after="0" w:line="240" w:lineRule="auto"/>
+        <w:ind w:left="540"/>
+        <w:jc w:val="both"/>
+        <w:textAlignment w:val="baseline"/>
+        <w:rPr>
+          <w:rFonts w:ascii="Helvetica" w:eastAsia="Times New Roman" w:hAnsi="Helvetica" w:cs="Helvetica"/>
+          <w:color w:val="538135" w:themeColor="accent6" w:themeShade="BF"/>
+          <w:sz w:val="20"/>
+          <w:szCs w:val="20"/>
+          <w:lang w:eastAsia="en-IN"/>
+        </w:rPr>
+      </w:pPr>
+      <w:hyperlink r:id="rId8" w:history="1">
+        <w:r>
+          <w:rPr>
+            <w:rFonts w:ascii="Helvetica" w:eastAsia="Times New Roman" w:hAnsi="Helvetica" w:cs="Helvetica"/>
+            <w:color w:val="538135" w:themeColor="accent6" w:themeShade="BF"/>
+            <w:sz w:val="23"/>
+            <w:szCs w:val="23"/>
+            <w:bdr w:val="none" w:sz="0" w:space="0" w:color="auto" w:frame="1"/>
+            <w:lang w:eastAsia="en-IN"/>
+          </w:rPr>
+          <w:t>Find the minimum distance between two numbers</w:t>
+        </w:r>
+      </w:hyperlink>
+    </w:p>
+    <w:p>
+      <w:pPr>
+        <w:numPr>
+          <w:ilvl w:val="0"/>
+          <w:numId w:val="1"/>
+        </w:numPr>
+        <w:shd w:val="clear" w:color="auto" w:fill="FFFFFF"/>
+        <w:spacing w:after="0" w:line="240" w:lineRule="auto"/>
+        <w:ind w:left="540"/>
+        <w:jc w:val="both"/>
+        <w:textAlignment w:val="baseline"/>
+        <w:rPr>
+          <w:rFonts w:ascii="Helvetica" w:eastAsia="Times New Roman" w:hAnsi="Helvetica" w:cs="Helvetica"/>
+          <w:color w:val="7030A0"/>
+          <w:sz w:val="20"/>
+          <w:szCs w:val="20"/>
+          <w:lang w:eastAsia="en-IN"/>
+        </w:rPr>
+      </w:pPr>
+      <w:hyperlink r:id="rId9" w:history="1">
+        <w:r>
+          <w:rPr>
+            <w:rFonts w:ascii="Helvetica" w:eastAsia="Times New Roman" w:hAnsi="Helvetica" w:cs="Helvetica"/>
+            <w:color w:val="7030A0"/>
+            <w:sz w:val="23"/>
+            <w:szCs w:val="23"/>
+            <w:bdr w:val="none" w:sz="0" w:space="0" w:color="auto" w:frame="1"/>
+            <w:lang w:eastAsia="en-IN"/>
+          </w:rPr>
+          <w:t>Minimize the maximum difference between the heights</w:t>
+        </w:r>
+      </w:hyperlink>
+    </w:p>
+    <w:p>
+      <w:pPr>
+        <w:numPr>
+          <w:ilvl w:val="0"/>
+          <w:numId w:val="1"/>
+        </w:numPr>
+        <w:shd w:val="clear" w:color="auto" w:fill="FFFFFF"/>
+        <w:spacing w:after="0" w:line="240" w:lineRule="auto"/>
+        <w:ind w:left="540"/>
+        <w:jc w:val="both"/>
+        <w:textAlignment w:val="baseline"/>
+        <w:rPr>
+          <w:rFonts w:ascii="Helvetica" w:eastAsia="Times New Roman" w:hAnsi="Helvetica" w:cs="Helvetica"/>
+          <w:color w:val="538135" w:themeColor="accent6" w:themeShade="BF"/>
+          <w:sz w:val="20"/>
+          <w:szCs w:val="20"/>
+          <w:lang w:eastAsia="en-IN"/>
+        </w:rPr>
+      </w:pPr>
+      <w:hyperlink r:id="rId10" w:history="1">
+        <w:r>
+          <w:rPr>
+            <w:rFonts w:ascii="Helvetica" w:eastAsia="Times New Roman" w:hAnsi="Helvetica" w:cs="Helvetica"/>
+            <w:color w:val="538135" w:themeColor="accent6" w:themeShade="BF"/>
+            <w:sz w:val="23"/>
+            <w:szCs w:val="23"/>
+            <w:bdr w:val="none" w:sz="0" w:space="0" w:color="auto" w:frame="1"/>
+            <w:lang w:eastAsia="en-IN"/>
+          </w:rPr>
+          <w:t>Minimum number of jumps to reach end</w:t>
+        </w:r>
+      </w:hyperlink>
+    </w:p>
+    <w:p>
+      <w:pPr>
+        <w:numPr>
+          <w:ilvl w:val="0"/>
+          <w:numId w:val="1"/>
+        </w:numPr>
+        <w:shd w:val="clear" w:color="auto" w:fill="FFFFFF"/>
+        <w:spacing w:after="0" w:line="240" w:lineRule="auto"/>
+        <w:ind w:left="540"/>
+        <w:jc w:val="both"/>
+        <w:textAlignment w:val="baseline"/>
+        <w:rPr>
+          <w:rFonts w:ascii="Helvetica" w:eastAsia="Times New Roman" w:hAnsi="Helvetica" w:cs="Helvetica"/>
+          <w:color w:val="538135" w:themeColor="accent6" w:themeShade="BF"/>
+          <w:sz w:val="20"/>
+          <w:szCs w:val="20"/>
+          <w:lang w:eastAsia="en-IN"/>
+        </w:rPr>
+      </w:pPr>
+      <w:hyperlink r:id="rId11" w:history="1">
+        <w:r>
+          <w:rPr>
+            <w:rFonts w:ascii="Helvetica" w:eastAsia="Times New Roman" w:hAnsi="Helvetica" w:cs="Helvetica"/>
+            <w:color w:val="538135" w:themeColor="accent6" w:themeShade="BF"/>
+            <w:sz w:val="23"/>
+            <w:szCs w:val="23"/>
+            <w:bdr w:val="none" w:sz="0" w:space="0" w:color="auto" w:frame="1"/>
+            <w:lang w:eastAsia="en-IN"/>
+          </w:rPr>
+          <w:t>Dynamic Programming | Set 14 (Maximum Sum Increasing Subsequence)</w:t>
+        </w:r>
+      </w:hyperlink>
+    </w:p>
+    <w:p>
+      <w:pPr>
+        <w:numPr>
+          <w:ilvl w:val="0"/>
+          <w:numId w:val="1"/>
+        </w:numPr>
+        <w:shd w:val="clear" w:color="auto" w:fill="FFFFFF"/>
+        <w:spacing w:after="0" w:line="240" w:lineRule="auto"/>
+        <w:ind w:left="540"/>
+        <w:jc w:val="both"/>
+        <w:textAlignment w:val="baseline"/>
+        <w:rPr>
+          <w:rFonts w:ascii="Helvetica" w:eastAsia="Times New Roman" w:hAnsi="Helvetica" w:cs="Helvetica"/>
+          <w:color w:val="538135" w:themeColor="accent6" w:themeShade="BF"/>
+          <w:sz w:val="20"/>
+          <w:szCs w:val="20"/>
+          <w:lang w:eastAsia="en-IN"/>
+        </w:rPr>
+      </w:pPr>
+      <w:hyperlink r:id="rId12" w:history="1">
+        <w:r>
+          <w:rPr>
+            <w:rFonts w:ascii="Helvetica" w:eastAsia="Times New Roman" w:hAnsi="Helvetica" w:cs="Helvetica"/>
+            <w:color w:val="538135" w:themeColor="accent6" w:themeShade="BF"/>
+            <w:sz w:val="23"/>
+            <w:szCs w:val="23"/>
+            <w:bdr w:val="none" w:sz="0" w:space="0" w:color="auto" w:frame="1"/>
+            <w:lang w:eastAsia="en-IN"/>
+          </w:rPr>
+          <w:t>Smallest subarray with sum greater than a given value</w:t>
+        </w:r>
+      </w:hyperlink>
+    </w:p>
+    <w:p>
+      <w:pPr>
+        <w:numPr>
+          <w:ilvl w:val="0"/>
+          <w:numId w:val="1"/>
+        </w:numPr>
+        <w:shd w:val="clear" w:color="auto" w:fill="FFFFFF"/>
+        <w:spacing w:after="0" w:line="240" w:lineRule="auto"/>
+        <w:ind w:left="540"/>
+        <w:jc w:val="both"/>
+        <w:textAlignment w:val="baseline"/>
+        <w:rPr>
+          <w:rFonts w:ascii="Helvetica" w:eastAsia="Times New Roman" w:hAnsi="Helvetica" w:cs="Helvetica"/>
+          <w:color w:val="538135" w:themeColor="accent6" w:themeShade="BF"/>
+          <w:sz w:val="20"/>
+          <w:szCs w:val="20"/>
+          <w:lang w:eastAsia="en-IN"/>
+        </w:rPr>
+      </w:pPr>
+      <w:hyperlink r:id="rId13" w:history="1">
+        <w:r>
+          <w:rPr>
+            <w:rFonts w:ascii="Helvetica" w:eastAsia="Times New Roman" w:hAnsi="Helvetica" w:cs="Helvetica"/>
+            <w:color w:val="538135" w:themeColor="accent6" w:themeShade="BF"/>
+            <w:sz w:val="23"/>
+            <w:szCs w:val="23"/>
+            <w:bdr w:val="none" w:sz="0" w:space="0" w:color="auto" w:frame="1"/>
+            <w:lang w:eastAsia="en-IN"/>
+          </w:rPr>
+          <w:t>Find maximum average subarray of k length</w:t>
+        </w:r>
+      </w:hyperlink>
+    </w:p>
+    <w:p>
+      <w:pPr>
+        <w:numPr>
+          <w:ilvl w:val="0"/>
+          <w:numId w:val="1"/>
+        </w:numPr>
+        <w:shd w:val="clear" w:color="auto" w:fill="FFFFFF"/>
+        <w:spacing w:after="0" w:line="240" w:lineRule="auto"/>
+        <w:ind w:left="540"/>
+        <w:jc w:val="both"/>
+        <w:textAlignment w:val="baseline"/>
+        <w:rPr>
+          <w:rFonts w:ascii="Helvetica" w:eastAsia="Times New Roman" w:hAnsi="Helvetica" w:cs="Helvetica"/>
+          <w:color w:val="833C0B" w:themeColor="accent2" w:themeShade="80"/>
+          <w:sz w:val="20"/>
+          <w:szCs w:val="20"/>
+          <w:lang w:eastAsia="en-IN"/>
+        </w:rPr>
+      </w:pPr>
+      <w:hyperlink r:id="rId14" w:history="1">
+        <w:r>
+          <w:rPr>
+            <w:rFonts w:ascii="Helvetica" w:eastAsia="Times New Roman" w:hAnsi="Helvetica" w:cs="Helvetica"/>
+            <w:color w:val="538135" w:themeColor="accent6" w:themeShade="BF"/>
+            <w:sz w:val="23"/>
+            <w:szCs w:val="23"/>
+            <w:bdr w:val="none" w:sz="0" w:space="0" w:color="auto" w:frame="1"/>
+            <w:lang w:eastAsia="en-IN"/>
+          </w:rPr>
+          <w:t>Count minimum steps to get the given desired array</w:t>
+        </w:r>
+      </w:hyperlink>
+    </w:p>
+    <w:p>
+      <w:pPr>
+        <w:numPr>
+          <w:ilvl w:val="0"/>
+          <w:numId w:val="1"/>
+        </w:numPr>
+        <w:shd w:val="clear" w:color="auto" w:fill="FFFFFF"/>
+        <w:spacing w:after="0" w:line="240" w:lineRule="auto"/>
+        <w:ind w:left="540"/>
+        <w:jc w:val="both"/>
+        <w:textAlignment w:val="baseline"/>
+        <w:rPr>
+          <w:rFonts w:ascii="Helvetica" w:eastAsia="Times New Roman" w:hAnsi="Helvetica" w:cs="Helvetica"/>
+          <w:color w:val="833C0B" w:themeColor="accent2" w:themeShade="80"/>
+          <w:sz w:val="20"/>
+          <w:szCs w:val="20"/>
+          <w:lang w:eastAsia="en-IN"/>
+        </w:rPr>
+      </w:pPr>
+      <w:hyperlink r:id="rId15" w:history="1">
+        <w:r>
+          <w:rPr>
+            <w:rFonts w:ascii="Helvetica" w:eastAsia="Times New Roman" w:hAnsi="Helvetica" w:cs="Helvetica"/>
+            <w:color w:val="833C0B" w:themeColor="accent2" w:themeShade="80"/>
+            <w:sz w:val="23"/>
+            <w:szCs w:val="23"/>
+            <w:bdr w:val="none" w:sz="0" w:space="0" w:color="auto" w:frame="1"/>
+            <w:lang w:eastAsia="en-IN"/>
+          </w:rPr>
+          <w:t>Number of subsets with product less than k</w:t>
+        </w:r>
+      </w:hyperlink>
+    </w:p>
+    <w:p>
+      <w:pPr>
+        <w:numPr>
+          <w:ilvl w:val="0"/>
+          <w:numId w:val="1"/>
+        </w:numPr>
+        <w:shd w:val="clear" w:color="auto" w:fill="FFFFFF"/>
+        <w:spacing w:after="0" w:line="240" w:lineRule="auto"/>
+        <w:ind w:left="540"/>
+        <w:jc w:val="both"/>
+        <w:textAlignment w:val="baseline"/>
+        <w:rPr>
+          <w:rFonts w:ascii="Helvetica" w:eastAsia="Times New Roman" w:hAnsi="Helvetica" w:cs="Helvetica"/>
+          <w:color w:val="538135" w:themeColor="accent6" w:themeShade="BF"/>
+          <w:sz w:val="20"/>
+          <w:szCs w:val="20"/>
+          <w:lang w:eastAsia="en-IN"/>
+        </w:rPr>
+      </w:pPr>
+      <w:hyperlink r:id="rId16" w:history="1">
+        <w:r>
+          <w:rPr>
+            <w:rFonts w:ascii="Helvetica" w:eastAsia="Times New Roman" w:hAnsi="Helvetica" w:cs="Helvetica"/>
+            <w:color w:val="538135" w:themeColor="accent6" w:themeShade="BF"/>
+            <w:sz w:val="23"/>
+            <w:szCs w:val="23"/>
+            <w:bdr w:val="none" w:sz="0" w:space="0" w:color="auto" w:frame="1"/>
+            <w:lang w:eastAsia="en-IN"/>
+          </w:rPr>
+          <w:t>Find minimum number of merge operations to make an array palindrome</w:t>
+        </w:r>
+      </w:hyperlink>
+    </w:p>
+    <w:p>
+      <w:pPr>
+        <w:numPr>
+          <w:ilvl w:val="0"/>
+          <w:numId w:val="1"/>
+        </w:numPr>
+        <w:shd w:val="clear" w:color="auto" w:fill="FFFFFF"/>
+        <w:spacing w:after="0" w:line="240" w:lineRule="auto"/>
+        <w:ind w:left="540"/>
+        <w:jc w:val="both"/>
+        <w:textAlignment w:val="baseline"/>
+        <w:rPr>
+          <w:rFonts w:ascii="Helvetica" w:eastAsia="Times New Roman" w:hAnsi="Helvetica" w:cs="Helvetica"/>
+          <w:color w:val="538135" w:themeColor="accent6" w:themeShade="BF"/>
+          <w:sz w:val="20"/>
+          <w:szCs w:val="20"/>
+          <w:lang w:eastAsia="en-IN"/>
+        </w:rPr>
+      </w:pPr>
+      <w:hyperlink r:id="rId17" w:history="1">
+        <w:r>
+          <w:rPr>
+            <w:rFonts w:ascii="Helvetica" w:eastAsia="Times New Roman" w:hAnsi="Helvetica" w:cs="Helvetica"/>
+            <w:color w:val="538135" w:themeColor="accent6" w:themeShade="BF"/>
+            <w:sz w:val="23"/>
+            <w:szCs w:val="23"/>
+            <w:bdr w:val="none" w:sz="0" w:space="0" w:color="auto" w:frame="1"/>
+            <w:lang w:eastAsia="en-IN"/>
+          </w:rPr>
+          <w:t>Find th</w:t>
+        </w:r>
+        <w:r>
+          <w:rPr>
+            <w:rFonts w:ascii="Helvetica" w:eastAsia="Times New Roman" w:hAnsi="Helvetica" w:cs="Helvetica"/>
+            <w:color w:val="538135" w:themeColor="accent6" w:themeShade="BF"/>
+            <w:sz w:val="23"/>
+            <w:szCs w:val="23"/>
+            <w:bdr w:val="none" w:sz="0" w:space="0" w:color="auto" w:frame="1"/>
+            <w:lang w:eastAsia="en-IN"/>
+          </w:rPr>
+          <w:t>e</w:t>
+        </w:r>
+        <w:r>
+          <w:rPr>
+            <w:rFonts w:ascii="Helvetica" w:eastAsia="Times New Roman" w:hAnsi="Helvetica" w:cs="Helvetica"/>
+            <w:color w:val="538135" w:themeColor="accent6" w:themeShade="BF"/>
+            <w:sz w:val="23"/>
+            <w:szCs w:val="23"/>
+            <w:bdr w:val="none" w:sz="0" w:space="0" w:color="auto" w:frame="1"/>
+            <w:lang w:eastAsia="en-IN"/>
+          </w:rPr>
+          <w:t xml:space="preserve"> smallest positive integer value that cannot be represented as sum of any subs</w:t>
+        </w:r>
+        <w:r>
+          <w:rPr>
+            <w:rFonts w:ascii="Helvetica" w:eastAsia="Times New Roman" w:hAnsi="Helvetica" w:cs="Helvetica"/>
+            <w:color w:val="538135" w:themeColor="accent6" w:themeShade="BF"/>
+            <w:sz w:val="23"/>
+            <w:szCs w:val="23"/>
+            <w:bdr w:val="none" w:sz="0" w:space="0" w:color="auto" w:frame="1"/>
+            <w:lang w:eastAsia="en-IN"/>
+          </w:rPr>
+          <w:t>e</w:t>
+        </w:r>
+        <w:r>
+          <w:rPr>
+            <w:rFonts w:ascii="Helvetica" w:eastAsia="Times New Roman" w:hAnsi="Helvetica" w:cs="Helvetica"/>
+            <w:color w:val="538135" w:themeColor="accent6" w:themeShade="BF"/>
+            <w:sz w:val="23"/>
+            <w:szCs w:val="23"/>
+            <w:bdr w:val="none" w:sz="0" w:space="0" w:color="auto" w:frame="1"/>
+            <w:lang w:eastAsia="en-IN"/>
+          </w:rPr>
+          <w:t>t of a given array</w:t>
+        </w:r>
+      </w:hyperlink>
+    </w:p>
+    <w:p>
+      <w:pPr>
+        <w:numPr>
+          <w:ilvl w:val="0"/>
+          <w:numId w:val="1"/>
+        </w:numPr>
+        <w:shd w:val="clear" w:color="auto" w:fill="FFFFFF"/>
+        <w:spacing w:after="0" w:line="240" w:lineRule="auto"/>
+        <w:ind w:left="540"/>
+        <w:jc w:val="both"/>
+        <w:textAlignment w:val="baseline"/>
+        <w:rPr>
+          <w:rFonts w:ascii="Helvetica" w:eastAsia="Times New Roman" w:hAnsi="Helvetica" w:cs="Helvetica"/>
+          <w:color w:val="7030A0"/>
+          <w:sz w:val="20"/>
+          <w:szCs w:val="20"/>
+          <w:lang w:eastAsia="en-IN"/>
+        </w:rPr>
+      </w:pPr>
+      <w:hyperlink r:id="rId18" w:history="1">
+        <w:r>
+          <w:rPr>
+            <w:rFonts w:ascii="Helvetica" w:eastAsia="Times New Roman" w:hAnsi="Helvetica" w:cs="Helvetica"/>
+            <w:color w:val="7030A0"/>
+            <w:sz w:val="23"/>
+            <w:szCs w:val="23"/>
+            <w:bdr w:val="none" w:sz="0" w:space="0" w:color="auto" w:frame="1"/>
+            <w:lang w:eastAsia="en-IN"/>
+          </w:rPr>
+          <w:t>Size of The Subarray With Maximum Sum</w:t>
+        </w:r>
+      </w:hyperlink>
+    </w:p>
+    <w:p>
+      <w:pPr>
+        <w:numPr>
+          <w:ilvl w:val="0"/>
+          <w:numId w:val="1"/>
+        </w:numPr>
+        <w:shd w:val="clear" w:color="auto" w:fill="FFFFFF"/>
+        <w:spacing w:after="0" w:line="240" w:lineRule="auto"/>
+        <w:ind w:left="540"/>
+        <w:jc w:val="both"/>
+        <w:textAlignment w:val="baseline"/>
+        <w:rPr>
+          <w:rFonts w:ascii="Helvetica" w:eastAsia="Times New Roman" w:hAnsi="Helvetica" w:cs="Helvetica"/>
+          <w:color w:val="7030A0"/>
+          <w:sz w:val="20"/>
+          <w:szCs w:val="20"/>
+          <w:lang w:eastAsia="en-IN"/>
+        </w:rPr>
+      </w:pPr>
+      <w:hyperlink r:id="rId19" w:history="1">
+        <w:r>
+          <w:rPr>
+            <w:rFonts w:ascii="Helvetica" w:eastAsia="Times New Roman" w:hAnsi="Helvetica" w:cs="Helvetica"/>
+            <w:color w:val="7030A0"/>
+            <w:sz w:val="23"/>
+            <w:szCs w:val="23"/>
+            <w:bdr w:val="none" w:sz="0" w:space="0" w:color="auto" w:frame="1"/>
+            <w:lang w:eastAsia="en-IN"/>
+          </w:rPr>
+          <w:t>Find minimum difference between any two elements</w:t>
+        </w:r>
+      </w:hyperlink>
+    </w:p>
+    <w:p>
+      <w:pPr>
+        <w:numPr>
+          <w:ilvl w:val="0"/>
+          <w:numId w:val="1"/>
+        </w:numPr>
+        <w:shd w:val="clear" w:color="auto" w:fill="FFFFFF"/>
+        <w:spacing w:after="0" w:line="240" w:lineRule="auto"/>
+        <w:ind w:left="540"/>
+        <w:jc w:val="both"/>
+        <w:textAlignment w:val="baseline"/>
+        <w:rPr>
+          <w:rFonts w:ascii="Helvetica" w:eastAsia="Times New Roman" w:hAnsi="Helvetica" w:cs="Helvetica"/>
+          <w:color w:val="833C0B" w:themeColor="accent2" w:themeShade="80"/>
+          <w:sz w:val="20"/>
+          <w:szCs w:val="20"/>
+          <w:lang w:eastAsia="en-IN"/>
+        </w:rPr>
+      </w:pPr>
+      <w:hyperlink r:id="rId20" w:history="1">
+        <w:r>
+          <w:rPr>
+            <w:rFonts w:ascii="Helvetica" w:eastAsia="Times New Roman" w:hAnsi="Helvetica" w:cs="Helvetica"/>
+            <w:color w:val="833C0B" w:themeColor="accent2" w:themeShade="80"/>
+            <w:sz w:val="23"/>
+            <w:szCs w:val="23"/>
+            <w:bdr w:val="none" w:sz="0" w:space="0" w:color="auto" w:frame="1"/>
+            <w:lang w:eastAsia="en-IN"/>
+          </w:rPr>
+          <w:t>Space optimiza</w:t>
+        </w:r>
+        <w:r>
+          <w:rPr>
+            <w:rFonts w:ascii="Helvetica" w:eastAsia="Times New Roman" w:hAnsi="Helvetica" w:cs="Helvetica"/>
+            <w:color w:val="833C0B" w:themeColor="accent2" w:themeShade="80"/>
+            <w:sz w:val="23"/>
+            <w:szCs w:val="23"/>
+            <w:bdr w:val="none" w:sz="0" w:space="0" w:color="auto" w:frame="1"/>
+            <w:lang w:eastAsia="en-IN"/>
+          </w:rPr>
+          <w:t>t</w:t>
+        </w:r>
+        <w:r>
+          <w:rPr>
+            <w:rFonts w:ascii="Helvetica" w:eastAsia="Times New Roman" w:hAnsi="Helvetica" w:cs="Helvetica"/>
+            <w:color w:val="833C0B" w:themeColor="accent2" w:themeShade="80"/>
+            <w:sz w:val="23"/>
+            <w:szCs w:val="23"/>
+            <w:bdr w:val="none" w:sz="0" w:space="0" w:color="auto" w:frame="1"/>
+            <w:lang w:eastAsia="en-IN"/>
+          </w:rPr>
+          <w:t>ion using bit manipulations</w:t>
+        </w:r>
+      </w:hyperlink>
+    </w:p>
+    <w:p>
+      <w:pPr>
+        <w:numPr>
+          <w:ilvl w:val="0"/>
+          <w:numId w:val="1"/>
+        </w:numPr>
+        <w:shd w:val="clear" w:color="auto" w:fill="FFFFFF"/>
+        <w:spacing w:after="0" w:line="240" w:lineRule="auto"/>
+        <w:ind w:left="540"/>
+        <w:jc w:val="both"/>
+        <w:textAlignment w:val="baseline"/>
+        <w:rPr>
+          <w:rFonts w:ascii="Helvetica" w:eastAsia="Times New Roman" w:hAnsi="Helvetica" w:cs="Helvetica"/>
           <w:color w:val="000000"/>
           <w:sz w:val="20"/>
           <w:szCs w:val="20"/>
           <w:lang w:eastAsia="en-IN"/>
         </w:rPr>
       </w:pPr>
-      <w:hyperlink r:id="rId18" w:history="1">
-        <w:r>
-          <w:rPr>
-            <w:rFonts w:ascii="Helvetica" w:eastAsia="Times New Roman" w:hAnsi="Helvetica" w:cs="Helvetica"/>
-            <w:color w:val="EC4E20"/>
-            <w:sz w:val="23"/>
-            <w:szCs w:val="23"/>
-            <w:bdr w:val="none" w:sz="0" w:space="0" w:color="auto" w:frame="1"/>
-            <w:lang w:eastAsia="en-IN"/>
-          </w:rPr>
-          <w:t>Size of The Subarray With Maximum Sum</w:t>
-        </w:r>
-      </w:hyperlink>
-    </w:p>
-    <w:p>
-      <w:pPr>
-        <w:numPr>
-          <w:ilvl w:val="0"/>
-          <w:numId w:val="1"/>
-        </w:numPr>
-        <w:shd w:val="clear" w:color="auto" w:fill="FFFFFF"/>
-        <w:spacing w:after="0" w:line="240" w:lineRule="auto"/>
-        <w:ind w:left="540"/>
-        <w:jc w:val="both"/>
-        <w:textAlignment w:val="baseline"/>
-        <w:rPr>
-          <w:rFonts w:ascii="Helvetica" w:eastAsia="Times New Roman" w:hAnsi="Helvetica" w:cs="Helvetica"/>
-          <w:color w:val="000000"/>
-          <w:sz w:val="20"/>
-          <w:szCs w:val="20"/>
-          <w:lang w:eastAsia="en-IN"/>
-        </w:rPr>
-      </w:pPr>
-      <w:hyperlink r:id="rId19" w:history="1">
-        <w:r>
-          <w:rPr>
-            <w:rFonts w:ascii="Helvetica" w:eastAsia="Times New Roman" w:hAnsi="Helvetica" w:cs="Helvetica"/>
-            <w:color w:val="EC4E20"/>
-            <w:sz w:val="23"/>
-            <w:szCs w:val="23"/>
-            <w:bdr w:val="none" w:sz="0" w:space="0" w:color="auto" w:frame="1"/>
-            <w:lang w:eastAsia="en-IN"/>
-          </w:rPr>
-          <w:t>Find minimum difference between any two elements</w:t>
-        </w:r>
-      </w:hyperlink>
-    </w:p>
-    <w:p>
-      <w:pPr>
-        <w:numPr>
-          <w:ilvl w:val="0"/>
-          <w:numId w:val="1"/>
-        </w:numPr>
-        <w:shd w:val="clear" w:color="auto" w:fill="FFFFFF"/>
-        <w:spacing w:after="0" w:line="240" w:lineRule="auto"/>
-        <w:ind w:left="540"/>
-        <w:jc w:val="both"/>
-        <w:textAlignment w:val="baseline"/>
-        <w:rPr>
-          <w:rFonts w:ascii="Helvetica" w:eastAsia="Times New Roman" w:hAnsi="Helvetica" w:cs="Helvetica"/>
-          <w:color w:val="000000"/>
-          <w:sz w:val="20"/>
-          <w:szCs w:val="20"/>
-          <w:lang w:eastAsia="en-IN"/>
-        </w:rPr>
-      </w:pPr>
-      <w:hyperlink r:id="rId20" w:history="1">
-        <w:r>
-          <w:rPr>
-            <w:rFonts w:ascii="Helvetica" w:eastAsia="Times New Roman" w:hAnsi="Helvetica" w:cs="Helvetica"/>
-            <w:color w:val="EC4E20"/>
-            <w:sz w:val="23"/>
-            <w:szCs w:val="23"/>
-            <w:bdr w:val="none" w:sz="0" w:space="0" w:color="auto" w:frame="1"/>
-            <w:lang w:eastAsia="en-IN"/>
-          </w:rPr>
-          <w:t>Space optimization using bit manipulations</w:t>
-        </w:r>
-      </w:hyperlink>
-    </w:p>
-    <w:p>
-      <w:pPr>
-        <w:numPr>
-          <w:ilvl w:val="0"/>
-          <w:numId w:val="1"/>
-        </w:numPr>
-        <w:shd w:val="clear" w:color="auto" w:fill="FFFFFF"/>
-        <w:spacing w:after="0" w:line="240" w:lineRule="auto"/>
-        <w:ind w:left="540"/>
-        <w:jc w:val="both"/>
-        <w:textAlignment w:val="baseline"/>
-        <w:rPr>
-          <w:rFonts w:ascii="Helvetica" w:eastAsia="Times New Roman" w:hAnsi="Helvetica" w:cs="Helvetica"/>
-          <w:color w:val="000000"/>
-          <w:sz w:val="20"/>
-          <w:szCs w:val="20"/>
-          <w:lang w:eastAsia="en-IN"/>
-        </w:rPr>
-      </w:pPr>
       <w:hyperlink r:id="rId21" w:history="1">
         <w:r>
           <w:rPr>
             <w:rFonts w:ascii="Helvetica" w:eastAsia="Times New Roman" w:hAnsi="Helvetica" w:cs="Helvetica"/>
-            <w:color w:val="EC4E20"/>
-            <w:sz w:val="23"/>
-            <w:szCs w:val="23"/>
-            <w:bdr w:val="none" w:sz="0" w:space="0" w:color="auto" w:frame="1"/>
-            <w:lang w:eastAsia="en-IN"/>
-          </w:rPr>
-          <w:t>Longest Span with same Sum in two Binary arrays</w:t>
+            <w:color w:val="833C0B" w:themeColor="accent2" w:themeShade="80"/>
+            <w:sz w:val="23"/>
+            <w:szCs w:val="23"/>
+            <w:bdr w:val="none" w:sz="0" w:space="0" w:color="auto" w:frame="1"/>
+            <w:lang w:eastAsia="en-IN"/>
+          </w:rPr>
+          <w:t>Longest Span with same S</w:t>
+        </w:r>
+        <w:r>
+          <w:rPr>
+            <w:rFonts w:ascii="Helvetica" w:eastAsia="Times New Roman" w:hAnsi="Helvetica" w:cs="Helvetica"/>
+            <w:color w:val="833C0B" w:themeColor="accent2" w:themeShade="80"/>
+            <w:sz w:val="23"/>
+            <w:szCs w:val="23"/>
+            <w:bdr w:val="none" w:sz="0" w:space="0" w:color="auto" w:frame="1"/>
+            <w:lang w:eastAsia="en-IN"/>
+          </w:rPr>
+          <w:t>u</w:t>
+        </w:r>
+        <w:r>
+          <w:rPr>
+            <w:rFonts w:ascii="Helvetica" w:eastAsia="Times New Roman" w:hAnsi="Helvetica" w:cs="Helvetica"/>
+            <w:color w:val="833C0B" w:themeColor="accent2" w:themeShade="80"/>
+            <w:sz w:val="23"/>
+            <w:szCs w:val="23"/>
+            <w:bdr w:val="none" w:sz="0" w:space="0" w:color="auto" w:frame="1"/>
+            <w:lang w:eastAsia="en-IN"/>
+          </w:rPr>
+          <w:t>m in two Binary arrays</w:t>
         </w:r>
       </w:hyperlink>
     </w:p>
@@ -610,9 +676,9 @@
       <w:lvlJc w:val="left"/>
       <w:pPr>
         <w:tabs>
-          <w:tab w:val="num" w:pos="720"/>
+          <w:tab w:val="num" w:pos="3621"/>
         </w:tabs>
-        <w:ind w:left="720" w:hanging="360"/>
+        <w:ind w:left="3621" w:hanging="360"/>
       </w:pPr>
     </w:lvl>
     <w:lvl w:ilvl="1" w:tentative="1">
